--- a/451-500.docx
+++ b/451-500.docx
@@ -1,6 +1,6 @@
 
 <file path=word/document.xml><?xml version="1.0" encoding="utf-8"?>
-<w:document xmlns:wpc="http://schemas.microsoft.com/office/word/2010/wordprocessingCanvas" xmlns:cx="http://schemas.microsoft.com/office/drawing/2014/chartex" xmlns:mc="http://schemas.openxmlformats.org/markup-compatibility/2006" xmlns:o="urn:schemas-microsoft-com:office:office" xmlns:r="http://schemas.openxmlformats.org/officeDocument/2006/relationships" xmlns:m="http://schemas.openxmlformats.org/officeDocument/2006/math" xmlns:v="urn:schemas-microsoft-com:vml" xmlns:wp14="http://schemas.microsoft.com/office/word/2010/wordprocessingDrawing" xmlns:wp="http://schemas.openxmlformats.org/drawingml/2006/wordprocessingDrawing" xmlns:w10="urn:schemas-microsoft-com:office:word" xmlns:w="http://schemas.openxmlformats.org/wordprocessingml/2006/main" xmlns:w14="http://schemas.microsoft.com/office/word/2010/wordml" xmlns:w15="http://schemas.microsoft.com/office/word/2012/wordml" xmlns:w16se="http://schemas.microsoft.com/office/word/2015/wordml/symex" xmlns:wpg="http://schemas.microsoft.com/office/word/2010/wordprocessingGroup" xmlns:wpi="http://schemas.microsoft.com/office/word/2010/wordprocessingInk" xmlns:wne="http://schemas.microsoft.com/office/word/2006/wordml" xmlns:wps="http://schemas.microsoft.com/office/word/2010/wordprocessingShape" mc:Ignorable="w14 w15 w16se wp14">
+<w:document xmlns:wpc="http://schemas.microsoft.com/office/word/2010/wordprocessingCanvas" xmlns:cx="http://schemas.microsoft.com/office/drawing/2014/chartex" xmlns:cx1="http://schemas.microsoft.com/office/drawing/2015/9/8/chartex" xmlns:cx2="http://schemas.microsoft.com/office/drawing/2015/10/21/chartex" xmlns:cx3="http://schemas.microsoft.com/office/drawing/2016/5/9/chartex" xmlns:cx4="http://schemas.microsoft.com/office/drawing/2016/5/10/chartex" xmlns:cx5="http://schemas.microsoft.com/office/drawing/2016/5/11/chartex" xmlns:cx6="http://schemas.microsoft.com/office/drawing/2016/5/12/chartex" xmlns:cx7="http://schemas.microsoft.com/office/drawing/2016/5/13/chartex" xmlns:cx8="http://schemas.microsoft.com/office/drawing/2016/5/14/chartex" xmlns:mc="http://schemas.openxmlformats.org/markup-compatibility/2006" xmlns:aink="http://schemas.microsoft.com/office/drawing/2016/ink" xmlns:am3d="http://schemas.microsoft.com/office/drawing/2017/model3d" xmlns:o="urn:schemas-microsoft-com:office:office" xmlns:r="http://schemas.openxmlformats.org/officeDocument/2006/relationships" xmlns:m="http://schemas.openxmlformats.org/officeDocument/2006/math" xmlns:v="urn:schemas-microsoft-com:vml" xmlns:wp14="http://schemas.microsoft.com/office/word/2010/wordprocessingDrawing" xmlns:wp="http://schemas.openxmlformats.org/drawingml/2006/wordprocessingDrawing" xmlns:w10="urn:schemas-microsoft-com:office:word" xmlns:w="http://schemas.openxmlformats.org/wordprocessingml/2006/main" xmlns:w14="http://schemas.microsoft.com/office/word/2010/wordml" xmlns:w15="http://schemas.microsoft.com/office/word/2012/wordml" xmlns:w16cid="http://schemas.microsoft.com/office/word/2016/wordml/cid" xmlns:w16se="http://schemas.microsoft.com/office/word/2015/wordml/symex" xmlns:wpg="http://schemas.microsoft.com/office/word/2010/wordprocessingGroup" xmlns:wpi="http://schemas.microsoft.com/office/word/2010/wordprocessingInk" xmlns:wne="http://schemas.microsoft.com/office/word/2006/wordml" xmlns:wps="http://schemas.microsoft.com/office/word/2010/wordprocessingShape" mc:Ignorable="w14 w15 w16se w16cid wp14">
   <w:body>
     <w:tbl>
       <w:tblPr>
@@ -28,11 +28,28 @@
               <w:snapToGrid w:val="0"/>
               <w:jc w:val="center"/>
             </w:pPr>
-            <w:bookmarkStart w:id="0" w:name="_GoBack"/>
             <w:r>
               <w:t>451</w:t>
             </w:r>
           </w:p>
+          <w:p>
+            <w:pPr>
+              <w:adjustRightInd w:val="0"/>
+              <w:snapToGrid w:val="0"/>
+              <w:jc w:val="center"/>
+            </w:pPr>
+            <w:r>
+              <w:t>CC:</w:t>
+            </w:r>
+            <w:proofErr w:type="gramStart"/>
+            <w:r>
+              <w:t>50:E</w:t>
+            </w:r>
+            <w:proofErr w:type="gramEnd"/>
+            <w:r>
+              <w:t>3:AE:15:AA</w:t>
+            </w:r>
+          </w:p>
         </w:tc>
         <w:tc>
           <w:tcPr>
@@ -48,6 +65,28 @@
               <w:t>452</w:t>
             </w:r>
           </w:p>
+          <w:p>
+            <w:pPr>
+              <w:adjustRightInd w:val="0"/>
+              <w:snapToGrid w:val="0"/>
+              <w:jc w:val="center"/>
+            </w:pPr>
+            <w:proofErr w:type="gramStart"/>
+            <w:r>
+              <w:t>C4:4F:33:0</w:t>
+            </w:r>
+            <w:proofErr w:type="gramEnd"/>
+            <w:r>
+              <w:t>B:A1:C7</w:t>
+            </w:r>
+          </w:p>
+          <w:p>
+            <w:pPr>
+              <w:adjustRightInd w:val="0"/>
+              <w:snapToGrid w:val="0"/>
+              <w:jc w:val="center"/>
+            </w:pPr>
+          </w:p>
         </w:tc>
         <w:tc>
           <w:tcPr>
@@ -63,6 +102,24 @@
               <w:t>453</w:t>
             </w:r>
           </w:p>
+          <w:p>
+            <w:pPr>
+              <w:adjustRightInd w:val="0"/>
+              <w:snapToGrid w:val="0"/>
+              <w:jc w:val="center"/>
+            </w:pPr>
+            <w:r>
+              <w:t>CC:</w:t>
+            </w:r>
+            <w:proofErr w:type="gramStart"/>
+            <w:r>
+              <w:t>50:E</w:t>
+            </w:r>
+            <w:proofErr w:type="gramEnd"/>
+            <w:r>
+              <w:t>3:AA:57:AE</w:t>
+            </w:r>
+          </w:p>
         </w:tc>
         <w:tc>
           <w:tcPr>
@@ -76,6 +133,21 @@
             </w:pPr>
             <w:r>
               <w:t>454</w:t>
+            </w:r>
+          </w:p>
+          <w:p>
+            <w:pPr>
+              <w:adjustRightInd w:val="0"/>
+              <w:snapToGrid w:val="0"/>
+              <w:jc w:val="center"/>
+            </w:pPr>
+            <w:proofErr w:type="gramStart"/>
+            <w:r>
+              <w:t>C4:4F:33:0</w:t>
+            </w:r>
+            <w:proofErr w:type="gramEnd"/>
+            <w:r>
+              <w:t>C:F6:FF</w:t>
             </w:r>
           </w:p>
         </w:tc>
@@ -98,6 +170,21 @@
               <w:t>455</w:t>
             </w:r>
           </w:p>
+          <w:p>
+            <w:pPr>
+              <w:adjustRightInd w:val="0"/>
+              <w:snapToGrid w:val="0"/>
+              <w:jc w:val="center"/>
+            </w:pPr>
+            <w:proofErr w:type="gramStart"/>
+            <w:r>
+              <w:t>C4:4F:33:0</w:t>
+            </w:r>
+            <w:proofErr w:type="gramEnd"/>
+            <w:r>
+              <w:t>C:F8:73</w:t>
+            </w:r>
+          </w:p>
         </w:tc>
         <w:tc>
           <w:tcPr>
@@ -113,6 +200,21 @@
               <w:t>456</w:t>
             </w:r>
           </w:p>
+          <w:p>
+            <w:pPr>
+              <w:adjustRightInd w:val="0"/>
+              <w:snapToGrid w:val="0"/>
+              <w:jc w:val="center"/>
+            </w:pPr>
+            <w:proofErr w:type="gramStart"/>
+            <w:r>
+              <w:t>C4:4F:33:0</w:t>
+            </w:r>
+            <w:proofErr w:type="gramEnd"/>
+            <w:r>
+              <w:t>C:F8:8B</w:t>
+            </w:r>
+          </w:p>
         </w:tc>
         <w:tc>
           <w:tcPr>
@@ -128,6 +230,24 @@
               <w:t>457</w:t>
             </w:r>
           </w:p>
+          <w:p>
+            <w:pPr>
+              <w:adjustRightInd w:val="0"/>
+              <w:snapToGrid w:val="0"/>
+              <w:jc w:val="center"/>
+            </w:pPr>
+            <w:r>
+              <w:t>CC:</w:t>
+            </w:r>
+            <w:proofErr w:type="gramStart"/>
+            <w:r>
+              <w:t>50:E</w:t>
+            </w:r>
+            <w:proofErr w:type="gramEnd"/>
+            <w:r>
+              <w:t>3:AE:F8:A2</w:t>
+            </w:r>
+          </w:p>
         </w:tc>
         <w:tc>
           <w:tcPr>
@@ -141,6 +261,24 @@
             </w:pPr>
             <w:r>
               <w:t>458</w:t>
+            </w:r>
+          </w:p>
+          <w:p>
+            <w:pPr>
+              <w:adjustRightInd w:val="0"/>
+              <w:snapToGrid w:val="0"/>
+              <w:jc w:val="center"/>
+            </w:pPr>
+            <w:r>
+              <w:t>CC:</w:t>
+            </w:r>
+            <w:proofErr w:type="gramStart"/>
+            <w:r>
+              <w:t>50:E</w:t>
+            </w:r>
+            <w:proofErr w:type="gramEnd"/>
+            <w:r>
+              <w:t>3:AF:60:E6</w:t>
             </w:r>
           </w:p>
         </w:tc>
@@ -163,6 +301,24 @@
               <w:t>459</w:t>
             </w:r>
           </w:p>
+          <w:p>
+            <w:pPr>
+              <w:adjustRightInd w:val="0"/>
+              <w:snapToGrid w:val="0"/>
+              <w:jc w:val="center"/>
+            </w:pPr>
+            <w:r>
+              <w:t>CC:</w:t>
+            </w:r>
+            <w:proofErr w:type="gramStart"/>
+            <w:r>
+              <w:t>50:E</w:t>
+            </w:r>
+            <w:proofErr w:type="gramEnd"/>
+            <w:r>
+              <w:t>3:AE:B1:E2</w:t>
+            </w:r>
+          </w:p>
         </w:tc>
         <w:tc>
           <w:tcPr>
@@ -178,6 +334,24 @@
               <w:t>460</w:t>
             </w:r>
           </w:p>
+          <w:p>
+            <w:pPr>
+              <w:adjustRightInd w:val="0"/>
+              <w:snapToGrid w:val="0"/>
+              <w:jc w:val="center"/>
+            </w:pPr>
+            <w:r>
+              <w:t>CC:</w:t>
+            </w:r>
+            <w:proofErr w:type="gramStart"/>
+            <w:r>
+              <w:t>50:E</w:t>
+            </w:r>
+            <w:proofErr w:type="gramEnd"/>
+            <w:r>
+              <w:t>3:AE:E5:BA</w:t>
+            </w:r>
+          </w:p>
         </w:tc>
         <w:tc>
           <w:tcPr>
@@ -193,6 +367,24 @@
               <w:t>461</w:t>
             </w:r>
           </w:p>
+          <w:p>
+            <w:pPr>
+              <w:adjustRightInd w:val="0"/>
+              <w:snapToGrid w:val="0"/>
+              <w:jc w:val="center"/>
+            </w:pPr>
+            <w:r>
+              <w:t>CC:</w:t>
+            </w:r>
+            <w:proofErr w:type="gramStart"/>
+            <w:r>
+              <w:t>50:E</w:t>
+            </w:r>
+            <w:proofErr w:type="gramEnd"/>
+            <w:r>
+              <w:t>3:AE:15:BE</w:t>
+            </w:r>
+          </w:p>
         </w:tc>
         <w:tc>
           <w:tcPr>
@@ -206,6 +398,21 @@
             </w:pPr>
             <w:r>
               <w:t>462</w:t>
+            </w:r>
+          </w:p>
+          <w:p>
+            <w:pPr>
+              <w:adjustRightInd w:val="0"/>
+              <w:snapToGrid w:val="0"/>
+              <w:jc w:val="center"/>
+            </w:pPr>
+            <w:proofErr w:type="gramStart"/>
+            <w:r>
+              <w:t>C4:4F:33:0</w:t>
+            </w:r>
+            <w:proofErr w:type="gramEnd"/>
+            <w:r>
+              <w:t>C:CB:6B</w:t>
             </w:r>
           </w:p>
         </w:tc>
@@ -228,6 +435,24 @@
               <w:t>463</w:t>
             </w:r>
           </w:p>
+          <w:p>
+            <w:pPr>
+              <w:adjustRightInd w:val="0"/>
+              <w:snapToGrid w:val="0"/>
+              <w:jc w:val="center"/>
+            </w:pPr>
+            <w:r>
+              <w:t>CC:</w:t>
+            </w:r>
+            <w:proofErr w:type="gramStart"/>
+            <w:r>
+              <w:t>50:E3:A0</w:t>
+            </w:r>
+            <w:proofErr w:type="gramEnd"/>
+            <w:r>
+              <w:t>:3F:7A</w:t>
+            </w:r>
+          </w:p>
         </w:tc>
         <w:tc>
           <w:tcPr>
@@ -243,6 +468,24 @@
               <w:t>464</w:t>
             </w:r>
           </w:p>
+          <w:p>
+            <w:pPr>
+              <w:adjustRightInd w:val="0"/>
+              <w:snapToGrid w:val="0"/>
+              <w:jc w:val="center"/>
+            </w:pPr>
+            <w:r>
+              <w:t>CC:</w:t>
+            </w:r>
+            <w:proofErr w:type="gramStart"/>
+            <w:r>
+              <w:t>50:E</w:t>
+            </w:r>
+            <w:proofErr w:type="gramEnd"/>
+            <w:r>
+              <w:t>3:AE:F8:72</w:t>
+            </w:r>
+          </w:p>
         </w:tc>
         <w:tc>
           <w:tcPr>
@@ -258,6 +501,21 @@
               <w:t>465</w:t>
             </w:r>
           </w:p>
+          <w:p>
+            <w:pPr>
+              <w:adjustRightInd w:val="0"/>
+              <w:snapToGrid w:val="0"/>
+              <w:jc w:val="center"/>
+            </w:pPr>
+            <w:proofErr w:type="gramStart"/>
+            <w:r>
+              <w:t>C4:4F:33:0</w:t>
+            </w:r>
+            <w:proofErr w:type="gramEnd"/>
+            <w:r>
+              <w:t>C:CF:07</w:t>
+            </w:r>
+          </w:p>
         </w:tc>
         <w:tc>
           <w:tcPr>
@@ -271,6 +529,24 @@
             </w:pPr>
             <w:r>
               <w:t>466</w:t>
+            </w:r>
+          </w:p>
+          <w:p>
+            <w:pPr>
+              <w:adjustRightInd w:val="0"/>
+              <w:snapToGrid w:val="0"/>
+              <w:jc w:val="center"/>
+            </w:pPr>
+            <w:r>
+              <w:t>CC:</w:t>
+            </w:r>
+            <w:proofErr w:type="gramStart"/>
+            <w:r>
+              <w:t>50:E</w:t>
+            </w:r>
+            <w:proofErr w:type="gramEnd"/>
+            <w:r>
+              <w:t>3:AE:E1:0A</w:t>
             </w:r>
           </w:p>
         </w:tc>
@@ -293,6 +569,21 @@
               <w:t>467</w:t>
             </w:r>
           </w:p>
+          <w:p>
+            <w:pPr>
+              <w:adjustRightInd w:val="0"/>
+              <w:snapToGrid w:val="0"/>
+              <w:jc w:val="center"/>
+            </w:pPr>
+            <w:proofErr w:type="gramStart"/>
+            <w:r>
+              <w:t>C4:4F:33:09</w:t>
+            </w:r>
+            <w:proofErr w:type="gramEnd"/>
+            <w:r>
+              <w:t>:DF:1B</w:t>
+            </w:r>
+          </w:p>
         </w:tc>
         <w:tc>
           <w:tcPr>
@@ -308,6 +599,24 @@
               <w:t>468</w:t>
             </w:r>
           </w:p>
+          <w:p>
+            <w:pPr>
+              <w:adjustRightInd w:val="0"/>
+              <w:snapToGrid w:val="0"/>
+              <w:jc w:val="center"/>
+            </w:pPr>
+            <w:r>
+              <w:t>CC:</w:t>
+            </w:r>
+            <w:proofErr w:type="gramStart"/>
+            <w:r>
+              <w:t>50:E</w:t>
+            </w:r>
+            <w:proofErr w:type="gramEnd"/>
+            <w:r>
+              <w:t>3:99:9D:8A</w:t>
+            </w:r>
+          </w:p>
         </w:tc>
         <w:tc>
           <w:tcPr>
@@ -323,6 +632,21 @@
               <w:t>469</w:t>
             </w:r>
           </w:p>
+          <w:p>
+            <w:pPr>
+              <w:adjustRightInd w:val="0"/>
+              <w:snapToGrid w:val="0"/>
+              <w:jc w:val="center"/>
+            </w:pPr>
+            <w:proofErr w:type="gramStart"/>
+            <w:r>
+              <w:t>C4:4F:33:0</w:t>
+            </w:r>
+            <w:proofErr w:type="gramEnd"/>
+            <w:r>
+              <w:t>C:2F:DB</w:t>
+            </w:r>
+          </w:p>
         </w:tc>
         <w:tc>
           <w:tcPr>
@@ -336,6 +660,24 @@
             </w:pPr>
             <w:r>
               <w:t>470</w:t>
+            </w:r>
+          </w:p>
+          <w:p>
+            <w:pPr>
+              <w:adjustRightInd w:val="0"/>
+              <w:snapToGrid w:val="0"/>
+              <w:jc w:val="center"/>
+            </w:pPr>
+            <w:r>
+              <w:t>CC:</w:t>
+            </w:r>
+            <w:proofErr w:type="gramStart"/>
+            <w:r>
+              <w:t>50:E3:B8</w:t>
+            </w:r>
+            <w:proofErr w:type="gramEnd"/>
+            <w:r>
+              <w:t>:9B:3E</w:t>
             </w:r>
           </w:p>
         </w:tc>
@@ -358,6 +700,24 @@
               <w:t>471</w:t>
             </w:r>
           </w:p>
+          <w:p>
+            <w:pPr>
+              <w:adjustRightInd w:val="0"/>
+              <w:snapToGrid w:val="0"/>
+              <w:jc w:val="center"/>
+            </w:pPr>
+            <w:r>
+              <w:t>CC:</w:t>
+            </w:r>
+            <w:proofErr w:type="gramStart"/>
+            <w:r>
+              <w:t>50:E</w:t>
+            </w:r>
+            <w:proofErr w:type="gramEnd"/>
+            <w:r>
+              <w:t>3:AA:55:02</w:t>
+            </w:r>
+          </w:p>
         </w:tc>
         <w:tc>
           <w:tcPr>
@@ -373,6 +733,24 @@
               <w:t>472</w:t>
             </w:r>
           </w:p>
+          <w:p>
+            <w:pPr>
+              <w:adjustRightInd w:val="0"/>
+              <w:snapToGrid w:val="0"/>
+              <w:jc w:val="center"/>
+            </w:pPr>
+            <w:r>
+              <w:t>CC:</w:t>
+            </w:r>
+            <w:proofErr w:type="gramStart"/>
+            <w:r>
+              <w:t>50:E</w:t>
+            </w:r>
+            <w:proofErr w:type="gramEnd"/>
+            <w:r>
+              <w:t>3:AE:22:82</w:t>
+            </w:r>
+          </w:p>
         </w:tc>
         <w:tc>
           <w:tcPr>
@@ -388,6 +766,24 @@
               <w:t>473</w:t>
             </w:r>
           </w:p>
+          <w:p>
+            <w:pPr>
+              <w:adjustRightInd w:val="0"/>
+              <w:snapToGrid w:val="0"/>
+              <w:jc w:val="center"/>
+            </w:pPr>
+            <w:r>
+              <w:t>CC:</w:t>
+            </w:r>
+            <w:proofErr w:type="gramStart"/>
+            <w:r>
+              <w:t>50:E</w:t>
+            </w:r>
+            <w:proofErr w:type="gramEnd"/>
+            <w:r>
+              <w:t>3:AF:9C:1A</w:t>
+            </w:r>
+          </w:p>
         </w:tc>
         <w:tc>
           <w:tcPr>
@@ -401,6 +797,21 @@
             </w:pPr>
             <w:r>
               <w:t>474</w:t>
+            </w:r>
+          </w:p>
+          <w:p>
+            <w:pPr>
+              <w:adjustRightInd w:val="0"/>
+              <w:snapToGrid w:val="0"/>
+              <w:jc w:val="center"/>
+            </w:pPr>
+            <w:proofErr w:type="gramStart"/>
+            <w:r>
+              <w:t>C4:4F:33:0</w:t>
+            </w:r>
+            <w:proofErr w:type="gramEnd"/>
+            <w:r>
+              <w:t>A:8C:A3</w:t>
             </w:r>
           </w:p>
         </w:tc>
@@ -423,6 +834,21 @@
               <w:t>475</w:t>
             </w:r>
           </w:p>
+          <w:p>
+            <w:pPr>
+              <w:adjustRightInd w:val="0"/>
+              <w:snapToGrid w:val="0"/>
+              <w:jc w:val="center"/>
+            </w:pPr>
+            <w:proofErr w:type="gramStart"/>
+            <w:r>
+              <w:t>C4:4F:33:0</w:t>
+            </w:r>
+            <w:proofErr w:type="gramEnd"/>
+            <w:r>
+              <w:t>C:F7:4F</w:t>
+            </w:r>
+          </w:p>
         </w:tc>
         <w:tc>
           <w:tcPr>
@@ -438,6 +864,27 @@
               <w:t>476</w:t>
             </w:r>
           </w:p>
+          <w:p>
+            <w:pPr>
+              <w:adjustRightInd w:val="0"/>
+              <w:snapToGrid w:val="0"/>
+              <w:jc w:val="center"/>
+            </w:pPr>
+            <w:r>
+              <w:t>CC:50:E3:AE:B</w:t>
+            </w:r>
+            <w:r>
+              <w:t>5</w:t>
+            </w:r>
+            <w:r>
+              <w:t>:</w:t>
+            </w:r>
+            <w:r>
+              <w:t>36</w:t>
+            </w:r>
+            <w:bookmarkStart w:id="0" w:name="_GoBack"/>
+            <w:bookmarkEnd w:id="0"/>
+          </w:p>
         </w:tc>
         <w:tc>
           <w:tcPr>
@@ -453,6 +900,24 @@
               <w:t>477</w:t>
             </w:r>
           </w:p>
+          <w:p>
+            <w:pPr>
+              <w:adjustRightInd w:val="0"/>
+              <w:snapToGrid w:val="0"/>
+              <w:jc w:val="center"/>
+            </w:pPr>
+            <w:r>
+              <w:t>CC:</w:t>
+            </w:r>
+            <w:proofErr w:type="gramStart"/>
+            <w:r>
+              <w:t>50:E</w:t>
+            </w:r>
+            <w:proofErr w:type="gramEnd"/>
+            <w:r>
+              <w:t>3:AE:E0:FA</w:t>
+            </w:r>
+          </w:p>
         </w:tc>
         <w:tc>
           <w:tcPr>
@@ -466,6 +931,24 @@
             </w:pPr>
             <w:r>
               <w:t>478</w:t>
+            </w:r>
+          </w:p>
+          <w:p>
+            <w:pPr>
+              <w:adjustRightInd w:val="0"/>
+              <w:snapToGrid w:val="0"/>
+              <w:jc w:val="center"/>
+            </w:pPr>
+            <w:r>
+              <w:t>CC:</w:t>
+            </w:r>
+            <w:proofErr w:type="gramStart"/>
+            <w:r>
+              <w:t>50:E</w:t>
+            </w:r>
+            <w:proofErr w:type="gramEnd"/>
+            <w:r>
+              <w:t>3:AE:20:B2</w:t>
             </w:r>
           </w:p>
         </w:tc>
@@ -489,6 +972,21 @@
               <w:t>479</w:t>
             </w:r>
           </w:p>
+          <w:p>
+            <w:pPr>
+              <w:adjustRightInd w:val="0"/>
+              <w:snapToGrid w:val="0"/>
+              <w:jc w:val="center"/>
+            </w:pPr>
+            <w:proofErr w:type="gramStart"/>
+            <w:r>
+              <w:t>C4:4F:33:0</w:t>
+            </w:r>
+            <w:proofErr w:type="gramEnd"/>
+            <w:r>
+              <w:t>C:F7:8B</w:t>
+            </w:r>
+          </w:p>
         </w:tc>
         <w:tc>
           <w:tcPr>
@@ -504,6 +1002,21 @@
               <w:t>480</w:t>
             </w:r>
           </w:p>
+          <w:p>
+            <w:pPr>
+              <w:adjustRightInd w:val="0"/>
+              <w:snapToGrid w:val="0"/>
+              <w:jc w:val="center"/>
+            </w:pPr>
+            <w:proofErr w:type="gramStart"/>
+            <w:r>
+              <w:t>C4:4F:33:09</w:t>
+            </w:r>
+            <w:proofErr w:type="gramEnd"/>
+            <w:r>
+              <w:t>:DE:1F</w:t>
+            </w:r>
+          </w:p>
         </w:tc>
         <w:tc>
           <w:tcPr>
@@ -519,6 +1032,24 @@
               <w:t>481</w:t>
             </w:r>
           </w:p>
+          <w:p>
+            <w:pPr>
+              <w:adjustRightInd w:val="0"/>
+              <w:snapToGrid w:val="0"/>
+              <w:jc w:val="center"/>
+            </w:pPr>
+            <w:r>
+              <w:t>CC:</w:t>
+            </w:r>
+            <w:proofErr w:type="gramStart"/>
+            <w:r>
+              <w:t>50:E</w:t>
+            </w:r>
+            <w:proofErr w:type="gramEnd"/>
+            <w:r>
+              <w:t>3:AF:49:7A</w:t>
+            </w:r>
+          </w:p>
         </w:tc>
         <w:tc>
           <w:tcPr>
@@ -532,6 +1063,21 @@
             </w:pPr>
             <w:r>
               <w:t>482</w:t>
+            </w:r>
+          </w:p>
+          <w:p>
+            <w:pPr>
+              <w:adjustRightInd w:val="0"/>
+              <w:snapToGrid w:val="0"/>
+              <w:jc w:val="center"/>
+            </w:pPr>
+            <w:proofErr w:type="gramStart"/>
+            <w:r>
+              <w:t>C4:4F:33:0</w:t>
+            </w:r>
+            <w:proofErr w:type="gramEnd"/>
+            <w:r>
+              <w:t>C:F7:83</w:t>
             </w:r>
           </w:p>
         </w:tc>
@@ -554,6 +1100,21 @@
               <w:t>483</w:t>
             </w:r>
           </w:p>
+          <w:p>
+            <w:pPr>
+              <w:adjustRightInd w:val="0"/>
+              <w:snapToGrid w:val="0"/>
+              <w:jc w:val="center"/>
+            </w:pPr>
+            <w:proofErr w:type="gramStart"/>
+            <w:r>
+              <w:t>C4:4F:33:0</w:t>
+            </w:r>
+            <w:proofErr w:type="gramEnd"/>
+            <w:r>
+              <w:t>C:B1:63</w:t>
+            </w:r>
+          </w:p>
         </w:tc>
         <w:tc>
           <w:tcPr>
@@ -569,6 +1130,21 @@
               <w:t>484</w:t>
             </w:r>
           </w:p>
+          <w:p>
+            <w:pPr>
+              <w:adjustRightInd w:val="0"/>
+              <w:snapToGrid w:val="0"/>
+              <w:jc w:val="center"/>
+            </w:pPr>
+            <w:proofErr w:type="gramStart"/>
+            <w:r>
+              <w:t>C4:4F:33:0</w:t>
+            </w:r>
+            <w:proofErr w:type="gramEnd"/>
+            <w:r>
+              <w:t>C:C2:DF</w:t>
+            </w:r>
+          </w:p>
         </w:tc>
         <w:tc>
           <w:tcPr>
@@ -584,6 +1160,24 @@
               <w:t>485</w:t>
             </w:r>
           </w:p>
+          <w:p>
+            <w:pPr>
+              <w:adjustRightInd w:val="0"/>
+              <w:snapToGrid w:val="0"/>
+              <w:jc w:val="center"/>
+            </w:pPr>
+            <w:r>
+              <w:t>CC:</w:t>
+            </w:r>
+            <w:proofErr w:type="gramStart"/>
+            <w:r>
+              <w:t>50:E</w:t>
+            </w:r>
+            <w:proofErr w:type="gramEnd"/>
+            <w:r>
+              <w:t>3:AE:17:72</w:t>
+            </w:r>
+          </w:p>
         </w:tc>
         <w:tc>
           <w:tcPr>
@@ -597,6 +1191,24 @@
             </w:pPr>
             <w:r>
               <w:t>486</w:t>
+            </w:r>
+          </w:p>
+          <w:p>
+            <w:pPr>
+              <w:adjustRightInd w:val="0"/>
+              <w:snapToGrid w:val="0"/>
+              <w:jc w:val="center"/>
+            </w:pPr>
+            <w:r>
+              <w:t>CC:</w:t>
+            </w:r>
+            <w:proofErr w:type="gramStart"/>
+            <w:r>
+              <w:t>50:E</w:t>
+            </w:r>
+            <w:proofErr w:type="gramEnd"/>
+            <w:r>
+              <w:t>3:AA:57:6A</w:t>
             </w:r>
           </w:p>
         </w:tc>
@@ -619,6 +1231,21 @@
               <w:t>487</w:t>
             </w:r>
           </w:p>
+          <w:p>
+            <w:pPr>
+              <w:adjustRightInd w:val="0"/>
+              <w:snapToGrid w:val="0"/>
+              <w:jc w:val="center"/>
+            </w:pPr>
+            <w:proofErr w:type="gramStart"/>
+            <w:r>
+              <w:t>C4:4F:33:0</w:t>
+            </w:r>
+            <w:proofErr w:type="gramEnd"/>
+            <w:r>
+              <w:t>C:2F:7F</w:t>
+            </w:r>
+          </w:p>
         </w:tc>
         <w:tc>
           <w:tcPr>
@@ -634,6 +1261,24 @@
               <w:t>488</w:t>
             </w:r>
           </w:p>
+          <w:p>
+            <w:pPr>
+              <w:adjustRightInd w:val="0"/>
+              <w:snapToGrid w:val="0"/>
+              <w:jc w:val="center"/>
+            </w:pPr>
+            <w:r>
+              <w:t>CC:</w:t>
+            </w:r>
+            <w:proofErr w:type="gramStart"/>
+            <w:r>
+              <w:t>50:E</w:t>
+            </w:r>
+            <w:proofErr w:type="gramEnd"/>
+            <w:r>
+              <w:t>3:AE:E5:D6</w:t>
+            </w:r>
+          </w:p>
         </w:tc>
         <w:tc>
           <w:tcPr>
@@ -649,6 +1294,24 @@
               <w:t>489</w:t>
             </w:r>
           </w:p>
+          <w:p>
+            <w:pPr>
+              <w:adjustRightInd w:val="0"/>
+              <w:snapToGrid w:val="0"/>
+              <w:jc w:val="center"/>
+            </w:pPr>
+            <w:r>
+              <w:t>CC:</w:t>
+            </w:r>
+            <w:proofErr w:type="gramStart"/>
+            <w:r>
+              <w:t>50:E</w:t>
+            </w:r>
+            <w:proofErr w:type="gramEnd"/>
+            <w:r>
+              <w:t>3:AF:BA:3E</w:t>
+            </w:r>
+          </w:p>
         </w:tc>
         <w:tc>
           <w:tcPr>
@@ -662,6 +1325,21 @@
             </w:pPr>
             <w:r>
               <w:t>490</w:t>
+            </w:r>
+          </w:p>
+          <w:p>
+            <w:pPr>
+              <w:adjustRightInd w:val="0"/>
+              <w:snapToGrid w:val="0"/>
+              <w:jc w:val="center"/>
+            </w:pPr>
+            <w:proofErr w:type="gramStart"/>
+            <w:r>
+              <w:t>C4:4F:33:0</w:t>
+            </w:r>
+            <w:proofErr w:type="gramEnd"/>
+            <w:r>
+              <w:t>C:F9:E3</w:t>
             </w:r>
           </w:p>
         </w:tc>
@@ -684,6 +1362,28 @@
               <w:t>491</w:t>
             </w:r>
           </w:p>
+          <w:p>
+            <w:pPr>
+              <w:adjustRightInd w:val="0"/>
+              <w:snapToGrid w:val="0"/>
+              <w:jc w:val="center"/>
+            </w:pPr>
+            <w:proofErr w:type="gramStart"/>
+            <w:r>
+              <w:t>C4:4F:33:0</w:t>
+            </w:r>
+            <w:proofErr w:type="gramEnd"/>
+            <w:r>
+              <w:t>C:CA:57</w:t>
+            </w:r>
+          </w:p>
+          <w:p>
+            <w:pPr>
+              <w:adjustRightInd w:val="0"/>
+              <w:snapToGrid w:val="0"/>
+              <w:jc w:val="center"/>
+            </w:pPr>
+          </w:p>
         </w:tc>
         <w:tc>
           <w:tcPr>
@@ -699,6 +1399,24 @@
               <w:t>492</w:t>
             </w:r>
           </w:p>
+          <w:p>
+            <w:pPr>
+              <w:adjustRightInd w:val="0"/>
+              <w:snapToGrid w:val="0"/>
+              <w:jc w:val="center"/>
+            </w:pPr>
+            <w:r>
+              <w:t>CC:</w:t>
+            </w:r>
+            <w:proofErr w:type="gramStart"/>
+            <w:r>
+              <w:t>50:E</w:t>
+            </w:r>
+            <w:proofErr w:type="gramEnd"/>
+            <w:r>
+              <w:t>3:AE:E1:16</w:t>
+            </w:r>
+          </w:p>
         </w:tc>
         <w:tc>
           <w:tcPr>
@@ -714,6 +1432,24 @@
               <w:t>493</w:t>
             </w:r>
           </w:p>
+          <w:p>
+            <w:pPr>
+              <w:adjustRightInd w:val="0"/>
+              <w:snapToGrid w:val="0"/>
+              <w:jc w:val="center"/>
+            </w:pPr>
+            <w:r>
+              <w:t>CC:</w:t>
+            </w:r>
+            <w:proofErr w:type="gramStart"/>
+            <w:r>
+              <w:t>50:E</w:t>
+            </w:r>
+            <w:proofErr w:type="gramEnd"/>
+            <w:r>
+              <w:t>3:AE:E1:3E</w:t>
+            </w:r>
+          </w:p>
         </w:tc>
         <w:tc>
           <w:tcPr>
@@ -727,6 +1463,21 @@
             </w:pPr>
             <w:r>
               <w:t>494</w:t>
+            </w:r>
+          </w:p>
+          <w:p>
+            <w:pPr>
+              <w:adjustRightInd w:val="0"/>
+              <w:snapToGrid w:val="0"/>
+              <w:jc w:val="center"/>
+            </w:pPr>
+            <w:proofErr w:type="gramStart"/>
+            <w:r>
+              <w:t>C4:4F:33:09</w:t>
+            </w:r>
+            <w:proofErr w:type="gramEnd"/>
+            <w:r>
+              <w:t>:E0:FB</w:t>
             </w:r>
           </w:p>
         </w:tc>
@@ -749,6 +1500,24 @@
               <w:t>495</w:t>
             </w:r>
           </w:p>
+          <w:p>
+            <w:pPr>
+              <w:adjustRightInd w:val="0"/>
+              <w:snapToGrid w:val="0"/>
+              <w:jc w:val="center"/>
+            </w:pPr>
+            <w:r>
+              <w:t>CC:</w:t>
+            </w:r>
+            <w:proofErr w:type="gramStart"/>
+            <w:r>
+              <w:t>50:E3:A0</w:t>
+            </w:r>
+            <w:proofErr w:type="gramEnd"/>
+            <w:r>
+              <w:t>:3F:9E</w:t>
+            </w:r>
+          </w:p>
         </w:tc>
         <w:tc>
           <w:tcPr>
@@ -764,6 +1533,24 @@
               <w:t>496</w:t>
             </w:r>
           </w:p>
+          <w:p>
+            <w:pPr>
+              <w:adjustRightInd w:val="0"/>
+              <w:snapToGrid w:val="0"/>
+              <w:jc w:val="center"/>
+            </w:pPr>
+            <w:r>
+              <w:t>CC:</w:t>
+            </w:r>
+            <w:proofErr w:type="gramStart"/>
+            <w:r>
+              <w:t>50:E3:A0</w:t>
+            </w:r>
+            <w:proofErr w:type="gramEnd"/>
+            <w:r>
+              <w:t>:48:FA</w:t>
+            </w:r>
+          </w:p>
         </w:tc>
         <w:tc>
           <w:tcPr>
@@ -779,6 +1566,21 @@
               <w:t>497</w:t>
             </w:r>
           </w:p>
+          <w:p>
+            <w:pPr>
+              <w:adjustRightInd w:val="0"/>
+              <w:snapToGrid w:val="0"/>
+              <w:jc w:val="center"/>
+            </w:pPr>
+            <w:proofErr w:type="gramStart"/>
+            <w:r>
+              <w:t>C4:4F:33:0</w:t>
+            </w:r>
+            <w:proofErr w:type="gramEnd"/>
+            <w:r>
+              <w:t>D:04:3F</w:t>
+            </w:r>
+          </w:p>
         </w:tc>
         <w:tc>
           <w:tcPr>
@@ -792,6 +1594,21 @@
             </w:pPr>
             <w:r>
               <w:t>498</w:t>
+            </w:r>
+          </w:p>
+          <w:p>
+            <w:pPr>
+              <w:adjustRightInd w:val="0"/>
+              <w:snapToGrid w:val="0"/>
+              <w:jc w:val="center"/>
+            </w:pPr>
+            <w:proofErr w:type="gramStart"/>
+            <w:r>
+              <w:t>C4:4F:33:0</w:t>
+            </w:r>
+            <w:proofErr w:type="gramEnd"/>
+            <w:r>
+              <w:t>D:02:07</w:t>
             </w:r>
           </w:p>
         </w:tc>
@@ -814,6 +1631,24 @@
               <w:t>499</w:t>
             </w:r>
           </w:p>
+          <w:p>
+            <w:pPr>
+              <w:adjustRightInd w:val="0"/>
+              <w:snapToGrid w:val="0"/>
+              <w:jc w:val="center"/>
+            </w:pPr>
+            <w:r>
+              <w:t>CC:</w:t>
+            </w:r>
+            <w:proofErr w:type="gramStart"/>
+            <w:r>
+              <w:t>50:E</w:t>
+            </w:r>
+            <w:proofErr w:type="gramEnd"/>
+            <w:r>
+              <w:t>3:AE:B3:82</w:t>
+            </w:r>
+          </w:p>
         </w:tc>
         <w:tc>
           <w:tcPr>
@@ -829,6 +1664,24 @@
               <w:t>500</w:t>
             </w:r>
           </w:p>
+          <w:p>
+            <w:pPr>
+              <w:adjustRightInd w:val="0"/>
+              <w:snapToGrid w:val="0"/>
+              <w:jc w:val="center"/>
+            </w:pPr>
+            <w:r>
+              <w:t>CC:</w:t>
+            </w:r>
+            <w:proofErr w:type="gramStart"/>
+            <w:r>
+              <w:t>50:E</w:t>
+            </w:r>
+            <w:proofErr w:type="gramEnd"/>
+            <w:r>
+              <w:t>3:AE:09:C6</w:t>
+            </w:r>
+          </w:p>
         </w:tc>
         <w:tc>
           <w:tcPr>
@@ -855,7 +1708,6 @@
           </w:p>
         </w:tc>
       </w:tr>
-      <w:bookmarkEnd w:id="0"/>
     </w:tbl>
     <w:p>
       <w:pPr>
@@ -875,7 +1727,7 @@
 </file>
 
 <file path=word/endnotes.xml><?xml version="1.0" encoding="utf-8"?>
-<w:endnotes xmlns:wpc="http://schemas.microsoft.com/office/word/2010/wordprocessingCanvas" xmlns:cx="http://schemas.microsoft.com/office/drawing/2014/chartex" xmlns:mc="http://schemas.openxmlformats.org/markup-compatibility/2006" xmlns:o="urn:schemas-microsoft-com:office:office" xmlns:r="http://schemas.openxmlformats.org/officeDocument/2006/relationships" xmlns:m="http://schemas.openxmlformats.org/officeDocument/2006/math" xmlns:v="urn:schemas-microsoft-com:vml" xmlns:wp14="http://schemas.microsoft.com/office/word/2010/wordprocessingDrawing" xmlns:wp="http://schemas.openxmlformats.org/drawingml/2006/wordprocessingDrawing" xmlns:w10="urn:schemas-microsoft-com:office:word" xmlns:w="http://schemas.openxmlformats.org/wordprocessingml/2006/main" xmlns:w14="http://schemas.microsoft.com/office/word/2010/wordml" xmlns:w15="http://schemas.microsoft.com/office/word/2012/wordml" xmlns:w16se="http://schemas.microsoft.com/office/word/2015/wordml/symex" xmlns:wpg="http://schemas.microsoft.com/office/word/2010/wordprocessingGroup" xmlns:wpi="http://schemas.microsoft.com/office/word/2010/wordprocessingInk" xmlns:wne="http://schemas.microsoft.com/office/word/2006/wordml" xmlns:wps="http://schemas.microsoft.com/office/word/2010/wordprocessingShape" mc:Ignorable="w14 w15 w16se wp14">
+<w:endnotes xmlns:wpc="http://schemas.microsoft.com/office/word/2010/wordprocessingCanvas" xmlns:cx="http://schemas.microsoft.com/office/drawing/2014/chartex" xmlns:cx1="http://schemas.microsoft.com/office/drawing/2015/9/8/chartex" xmlns:cx2="http://schemas.microsoft.com/office/drawing/2015/10/21/chartex" xmlns:cx3="http://schemas.microsoft.com/office/drawing/2016/5/9/chartex" xmlns:cx4="http://schemas.microsoft.com/office/drawing/2016/5/10/chartex" xmlns:cx5="http://schemas.microsoft.com/office/drawing/2016/5/11/chartex" xmlns:cx6="http://schemas.microsoft.com/office/drawing/2016/5/12/chartex" xmlns:cx7="http://schemas.microsoft.com/office/drawing/2016/5/13/chartex" xmlns:cx8="http://schemas.microsoft.com/office/drawing/2016/5/14/chartex" xmlns:mc="http://schemas.openxmlformats.org/markup-compatibility/2006" xmlns:aink="http://schemas.microsoft.com/office/drawing/2016/ink" xmlns:am3d="http://schemas.microsoft.com/office/drawing/2017/model3d" xmlns:o="urn:schemas-microsoft-com:office:office" xmlns:r="http://schemas.openxmlformats.org/officeDocument/2006/relationships" xmlns:m="http://schemas.openxmlformats.org/officeDocument/2006/math" xmlns:v="urn:schemas-microsoft-com:vml" xmlns:wp14="http://schemas.microsoft.com/office/word/2010/wordprocessingDrawing" xmlns:wp="http://schemas.openxmlformats.org/drawingml/2006/wordprocessingDrawing" xmlns:w10="urn:schemas-microsoft-com:office:word" xmlns:w="http://schemas.openxmlformats.org/wordprocessingml/2006/main" xmlns:w14="http://schemas.microsoft.com/office/word/2010/wordml" xmlns:w15="http://schemas.microsoft.com/office/word/2012/wordml" xmlns:w16cid="http://schemas.microsoft.com/office/word/2016/wordml/cid" xmlns:w16se="http://schemas.microsoft.com/office/word/2015/wordml/symex" xmlns:wpg="http://schemas.microsoft.com/office/word/2010/wordprocessingGroup" xmlns:wpi="http://schemas.microsoft.com/office/word/2010/wordprocessingInk" xmlns:wne="http://schemas.microsoft.com/office/word/2006/wordml" xmlns:wps="http://schemas.microsoft.com/office/word/2010/wordprocessingShape" mc:Ignorable="w14 w15 w16se w16cid wp14">
   <w:endnote w:type="separator" w:id="-1">
     <w:p>
       <w:r>
@@ -894,7 +1746,7 @@
 </file>
 
 <file path=word/footnotes.xml><?xml version="1.0" encoding="utf-8"?>
-<w:footnotes xmlns:wpc="http://schemas.microsoft.com/office/word/2010/wordprocessingCanvas" xmlns:cx="http://schemas.microsoft.com/office/drawing/2014/chartex" xmlns:mc="http://schemas.openxmlformats.org/markup-compatibility/2006" xmlns:o="urn:schemas-microsoft-com:office:office" xmlns:r="http://schemas.openxmlformats.org/officeDocument/2006/relationships" xmlns:m="http://schemas.openxmlformats.org/officeDocument/2006/math" xmlns:v="urn:schemas-microsoft-com:vml" xmlns:wp14="http://schemas.microsoft.com/office/word/2010/wordprocessingDrawing" xmlns:wp="http://schemas.openxmlformats.org/drawingml/2006/wordprocessingDrawing" xmlns:w10="urn:schemas-microsoft-com:office:word" xmlns:w="http://schemas.openxmlformats.org/wordprocessingml/2006/main" xmlns:w14="http://schemas.microsoft.com/office/word/2010/wordml" xmlns:w15="http://schemas.microsoft.com/office/word/2012/wordml" xmlns:w16se="http://schemas.microsoft.com/office/word/2015/wordml/symex" xmlns:wpg="http://schemas.microsoft.com/office/word/2010/wordprocessingGroup" xmlns:wpi="http://schemas.microsoft.com/office/word/2010/wordprocessingInk" xmlns:wne="http://schemas.microsoft.com/office/word/2006/wordml" xmlns:wps="http://schemas.microsoft.com/office/word/2010/wordprocessingShape" mc:Ignorable="w14 w15 w16se wp14">
+<w:footnotes xmlns:wpc="http://schemas.microsoft.com/office/word/2010/wordprocessingCanvas" xmlns:cx="http://schemas.microsoft.com/office/drawing/2014/chartex" xmlns:cx1="http://schemas.microsoft.com/office/drawing/2015/9/8/chartex" xmlns:cx2="http://schemas.microsoft.com/office/drawing/2015/10/21/chartex" xmlns:cx3="http://schemas.microsoft.com/office/drawing/2016/5/9/chartex" xmlns:cx4="http://schemas.microsoft.com/office/drawing/2016/5/10/chartex" xmlns:cx5="http://schemas.microsoft.com/office/drawing/2016/5/11/chartex" xmlns:cx6="http://schemas.microsoft.com/office/drawing/2016/5/12/chartex" xmlns:cx7="http://schemas.microsoft.com/office/drawing/2016/5/13/chartex" xmlns:cx8="http://schemas.microsoft.com/office/drawing/2016/5/14/chartex" xmlns:mc="http://schemas.openxmlformats.org/markup-compatibility/2006" xmlns:aink="http://schemas.microsoft.com/office/drawing/2016/ink" xmlns:am3d="http://schemas.microsoft.com/office/drawing/2017/model3d" xmlns:o="urn:schemas-microsoft-com:office:office" xmlns:r="http://schemas.openxmlformats.org/officeDocument/2006/relationships" xmlns:m="http://schemas.openxmlformats.org/officeDocument/2006/math" xmlns:v="urn:schemas-microsoft-com:vml" xmlns:wp14="http://schemas.microsoft.com/office/word/2010/wordprocessingDrawing" xmlns:wp="http://schemas.openxmlformats.org/drawingml/2006/wordprocessingDrawing" xmlns:w10="urn:schemas-microsoft-com:office:word" xmlns:w="http://schemas.openxmlformats.org/wordprocessingml/2006/main" xmlns:w14="http://schemas.microsoft.com/office/word/2010/wordml" xmlns:w15="http://schemas.microsoft.com/office/word/2012/wordml" xmlns:w16cid="http://schemas.microsoft.com/office/word/2016/wordml/cid" xmlns:w16se="http://schemas.microsoft.com/office/word/2015/wordml/symex" xmlns:wpg="http://schemas.microsoft.com/office/word/2010/wordprocessingGroup" xmlns:wpi="http://schemas.microsoft.com/office/word/2010/wordprocessingInk" xmlns:wne="http://schemas.microsoft.com/office/word/2006/wordml" xmlns:wps="http://schemas.microsoft.com/office/word/2010/wordprocessingShape" mc:Ignorable="w14 w15 w16se w16cid wp14">
   <w:footnote w:type="separator" w:id="-1">
     <w:p>
       <w:r>
@@ -913,7 +1765,7 @@
 </file>
 
 <file path=word/styles.xml><?xml version="1.0" encoding="utf-8"?>
-<w:styles xmlns:mc="http://schemas.openxmlformats.org/markup-compatibility/2006" xmlns:r="http://schemas.openxmlformats.org/officeDocument/2006/relationships" xmlns:w="http://schemas.openxmlformats.org/wordprocessingml/2006/main" xmlns:w14="http://schemas.microsoft.com/office/word/2010/wordml" xmlns:w15="http://schemas.microsoft.com/office/word/2012/wordml" xmlns:w16se="http://schemas.microsoft.com/office/word/2015/wordml/symex" mc:Ignorable="w14 w15 w16se">
+<w:styles xmlns:mc="http://schemas.openxmlformats.org/markup-compatibility/2006" xmlns:r="http://schemas.openxmlformats.org/officeDocument/2006/relationships" xmlns:w="http://schemas.openxmlformats.org/wordprocessingml/2006/main" xmlns:w14="http://schemas.microsoft.com/office/word/2010/wordml" xmlns:w15="http://schemas.microsoft.com/office/word/2012/wordml" xmlns:w16cid="http://schemas.microsoft.com/office/word/2016/wordml/cid" xmlns:w16se="http://schemas.microsoft.com/office/word/2015/wordml/symex" mc:Ignorable="w14 w15 w16se w16cid">
   <w:docDefaults>
     <w:rPrDefault>
       <w:rPr>
@@ -926,7 +1778,7 @@
     </w:rPrDefault>
     <w:pPrDefault/>
   </w:docDefaults>
-  <w:latentStyles w:defLockedState="0" w:defUIPriority="99" w:defSemiHidden="0" w:defUnhideWhenUsed="0" w:defQFormat="0" w:count="371">
+  <w:latentStyles w:defLockedState="0" w:defUIPriority="99" w:defSemiHidden="0" w:defUnhideWhenUsed="0" w:defQFormat="0" w:count="376">
     <w:lsdException w:name="Normal" w:uiPriority="0" w:qFormat="1"/>
     <w:lsdException w:name="heading 1" w:uiPriority="9" w:qFormat="1"/>
     <w:lsdException w:name="heading 2" w:semiHidden="1" w:uiPriority="9" w:unhideWhenUsed="1" w:qFormat="1"/>
@@ -1032,7 +1884,6 @@
     <w:lsdException w:name="HTML Sample" w:semiHidden="1" w:unhideWhenUsed="1"/>
     <w:lsdException w:name="HTML Typewriter" w:semiHidden="1" w:unhideWhenUsed="1"/>
     <w:lsdException w:name="HTML Variable" w:semiHidden="1" w:unhideWhenUsed="1"/>
-    <w:lsdException w:name="Normal Table" w:semiHidden="1" w:unhideWhenUsed="1"/>
     <w:lsdException w:name="annotation subject" w:semiHidden="1" w:unhideWhenUsed="1"/>
     <w:lsdException w:name="No List" w:semiHidden="1" w:unhideWhenUsed="1"/>
     <w:lsdException w:name="Outline List 1" w:semiHidden="1" w:unhideWhenUsed="1"/>
@@ -1075,11 +1926,8 @@
     <w:lsdException w:name="Table Contemporary" w:semiHidden="1" w:unhideWhenUsed="1"/>
     <w:lsdException w:name="Table Elegant" w:semiHidden="1" w:unhideWhenUsed="1"/>
     <w:lsdException w:name="Table Professional" w:semiHidden="1" w:unhideWhenUsed="1"/>
-    <w:lsdException w:name="Table Subtle 1" w:semiHidden="1" w:unhideWhenUsed="1"/>
     <w:lsdException w:name="Table Subtle 2" w:semiHidden="1" w:unhideWhenUsed="1"/>
     <w:lsdException w:name="Table Web 1" w:semiHidden="1" w:unhideWhenUsed="1"/>
-    <w:lsdException w:name="Table Web 2" w:semiHidden="1" w:unhideWhenUsed="1"/>
-    <w:lsdException w:name="Table Web 3" w:semiHidden="1" w:unhideWhenUsed="1"/>
     <w:lsdException w:name="Balloon Text" w:semiHidden="1" w:unhideWhenUsed="1"/>
     <w:lsdException w:name="Table Grid" w:uiPriority="39"/>
     <w:lsdException w:name="Table Theme" w:semiHidden="1" w:unhideWhenUsed="1"/>
@@ -1298,6 +2146,11 @@
     <w:lsdException w:name="List Table 5 Dark Accent 6" w:uiPriority="50"/>
     <w:lsdException w:name="List Table 6 Colorful Accent 6" w:uiPriority="51"/>
     <w:lsdException w:name="List Table 7 Colorful Accent 6" w:uiPriority="52"/>
+    <w:lsdException w:name="Mention" w:semiHidden="1" w:unhideWhenUsed="1"/>
+    <w:lsdException w:name="Smart Hyperlink" w:semiHidden="1" w:unhideWhenUsed="1"/>
+    <w:lsdException w:name="Hashtag" w:semiHidden="1" w:unhideWhenUsed="1"/>
+    <w:lsdException w:name="Unresolved Mention" w:semiHidden="1" w:unhideWhenUsed="1"/>
+    <w:lsdException w:name="Smart Link" w:semiHidden="1" w:unhideWhenUsed="1"/>
   </w:latentStyles>
   <w:style w:type="paragraph" w:default="1" w:styleId="a">
     <w:name w:val="Normal"/>
